--- a/PropositionsFormation/SequenceTreillis/Sequence_Treillis.docx
+++ b/PropositionsFormation/SequenceTreillis/Sequence_Treillis.docx
@@ -9,8 +9,6 @@
       <w:r>
         <w:t>Titre Séquence</w:t>
       </w:r>
-      <w:bookmarkStart w:id="0" w:name="_GoBack"/>
-      <w:bookmarkEnd w:id="0"/>
     </w:p>
     <w:p/>
     <w:p/>
@@ -36,10 +34,30 @@
       <w:r>
         <w:t>Thème</w:t>
       </w:r>
-    </w:p>
-    <w:p>
-      <w:r>
-        <w:t>Situation déclenchante</w:t>
+      <w:r>
+        <w:t xml:space="preserve"> : Rendre une construction robuste et stable. </w:t>
+      </w:r>
+    </w:p>
+    <w:p>
+      <w:r>
+        <w:t xml:space="preserve">Problématique de la séquence : </w:t>
+      </w:r>
+      <w:r>
+        <w:t>« </w:t>
+      </w:r>
+      <w:r>
+        <w:t>Pourquoi une construction treillis permet-elle de franchir un obstacle sans danger ?</w:t>
+      </w:r>
+      <w:r>
+        <w:t> »</w:t>
+      </w:r>
+    </w:p>
+    <w:p>
+      <w:r>
+        <w:t>Situation déclenchant</w:t>
+      </w:r>
+      <w:r>
+        <w:t>e : photos de constructions utilisant la structure treillis</w:t>
       </w:r>
     </w:p>
     <w:p>
@@ -54,6 +72,8 @@
       <w:r>
         <w:t>Sources</w:t>
       </w:r>
+      <w:bookmarkStart w:id="0" w:name="_GoBack"/>
+      <w:bookmarkEnd w:id="0"/>
     </w:p>
     <w:p/>
     <w:p/>
@@ -130,10 +150,7 @@
         </w:numPr>
       </w:pPr>
       <w:r>
-        <w:t xml:space="preserve">Séance </w:t>
-      </w:r>
-      <w:r>
-        <w:t>2</w:t>
+        <w:t>Séance 2</w:t>
       </w:r>
     </w:p>
     <w:p/>
@@ -146,10 +163,7 @@
         </w:numPr>
       </w:pPr>
       <w:r>
-        <w:t xml:space="preserve">Séance </w:t>
-      </w:r>
-      <w:r>
-        <w:t>3</w:t>
+        <w:t>Séance 3</w:t>
       </w:r>
     </w:p>
     <w:p/>
@@ -1812,7 +1826,7 @@
 </file>
 
 <file path=customXml/itemProps1.xml><?xml version="1.0" encoding="utf-8"?>
-<ds:datastoreItem xmlns:ds="http://schemas.openxmlformats.org/officeDocument/2006/customXml" ds:itemID="{A972E940-88A3-448A-9D31-1C9742D0449C}">
+<ds:datastoreItem xmlns:ds="http://schemas.openxmlformats.org/officeDocument/2006/customXml" ds:itemID="{471DD64C-DA83-4AB7-A1A2-C5003564749F}">
   <ds:schemaRefs>
     <ds:schemaRef ds:uri="http://schemas.openxmlformats.org/officeDocument/2006/bibliography"/>
   </ds:schemaRefs>
